--- a/game_reviews/translations/fury-of-odin-megaways (Version 1).docx
+++ b/game_reviews/translations/fury-of-odin-megaways (Version 1).docx
@@ -8,18 +8,6 @@
       </w:pPr>
       <w:r>
         <w:t>Play Fury of Odin Megaways Free: Review and Payout Multiplier</w:t>
-      </w:r>
-    </w:p>
-    <w:p>
-      <w:r/>
-      <w:r>
-        <w:rPr>
-          <w:b/>
-        </w:rPr>
-        <w:t>Meta description</w:t>
-      </w:r>
-      <w:r>
-        <w:t>: Explore the features and payout of Fury of Odin Megaways. Play for free and enjoy Norse-themed design and free spin feature.</w:t>
       </w:r>
     </w:p>
     <w:p>
@@ -372,9 +360,18 @@
       <w:r/>
       <w:r>
         <w:rPr>
+          <w:b/>
+        </w:rPr>
+        <w:t>Play Fury of Odin Megaways Free: Review and Payout Multiplier</w:t>
+      </w:r>
+    </w:p>
+    <w:p>
+      <w:r/>
+      <w:r>
+        <w:rPr>
           <w:i/>
         </w:rPr>
-        <w:t>Prompt: Create a feature image for Fury of Odin Megaways that captures the game's Nordic warrior theme with a touch of humor. The image should be in cartoon style and feature a Maya warrior wearing glasses who looks happy and excited to be playing the game. The warrior should be holding a smartphone or tablet displaying the game's logo and a winning spin. The background should feature Norse-inspired mythical creatures like dragons or wolves. Overall, the image should portray the game as exciting, fun, and accessible for modern players who enjoy online gaming on mobile devices.</w:t>
+        <w:t>Explore the features and payout of Fury of Odin Megaways. Play for free and enjoy Norse-themed design and free spin feature.</w:t>
       </w:r>
     </w:p>
     <w:sectPr>
